--- a/week3/NgoMinhDat_19110115_Tuan03_report.docx
+++ b/week3/NgoMinhDat_19110115_Tuan03_report.docx
@@ -92,6 +92,142 @@
           <w:lang w:val="en-US"/>
         </w:rPr>
         <w:t>Max(1) will return an array of biggest value in each row.</w:t>
+      </w:r>
+    </w:p>
+    <w:p>
+      <w:pPr>
+        <w:pStyle w:val="Heading1"/>
+        <w:rPr>
+          <w:lang w:val="en-US"/>
+        </w:rPr>
+      </w:pPr>
+      <w:r>
+        <w:rPr>
+          <w:lang w:val="en-US"/>
+        </w:rPr>
+        <w:t>E</w:t>
+      </w:r>
+      <w:r>
+        <w:rPr>
+          <w:lang w:val="en-US"/>
+        </w:rPr>
+        <w:t>xercise</w:t>
+      </w:r>
+      <w:r>
+        <w:rPr>
+          <w:lang w:val="en-US"/>
+        </w:rPr>
+        <w:t xml:space="preserve"> 2:</w:t>
+      </w:r>
+    </w:p>
+    <w:p>
+      <w:pPr>
+        <w:pStyle w:val="Heading1"/>
+        <w:rPr>
+          <w:lang w:val="en-US"/>
+        </w:rPr>
+      </w:pPr>
+      <w:r>
+        <w:rPr>
+          <w:lang w:val="en-US"/>
+        </w:rPr>
+        <w:t>E</w:t>
+      </w:r>
+      <w:r>
+        <w:rPr>
+          <w:lang w:val="en-US"/>
+        </w:rPr>
+        <w:t>xercise</w:t>
+      </w:r>
+      <w:r>
+        <w:rPr>
+          <w:lang w:val="en-US"/>
+        </w:rPr>
+        <w:t xml:space="preserve"> 3:</w:t>
+      </w:r>
+    </w:p>
+    <w:p>
+      <w:pPr>
+        <w:pStyle w:val="Heading2"/>
+        <w:rPr>
+          <w:lang w:val="en-US"/>
+        </w:rPr>
+      </w:pPr>
+      <w:r>
+        <w:rPr>
+          <w:lang w:val="en-US"/>
+        </w:rPr>
+        <w:t>Câu a:</w:t>
+      </w:r>
+    </w:p>
+    <w:p>
+      <w:pPr>
+        <w:rPr>
+          <w:lang w:val="en-US"/>
+        </w:rPr>
+      </w:pPr>
+      <w:r>
+        <w:rPr>
+          <w:lang w:val="en-US"/>
+        </w:rPr>
+        <w:t>read_csv</w:t>
+      </w:r>
+      <w:r>
+        <w:rPr>
+          <w:lang w:val="en-US"/>
+        </w:rPr>
+        <w:t>() read all csv file and return a data frame.</w:t>
+      </w:r>
+    </w:p>
+    <w:p>
+      <w:pPr>
+        <w:rPr>
+          <w:lang w:val="en-US"/>
+        </w:rPr>
+      </w:pPr>
+      <w:r>
+        <w:rPr>
+          <w:lang w:val="en-US"/>
+        </w:rPr>
+        <w:t>Info() return a overview of a data frame, such as: columns, size …</w:t>
+      </w:r>
+    </w:p>
+    <w:p>
+      <w:pPr>
+        <w:rPr>
+          <w:lang w:val="en-US"/>
+        </w:rPr>
+      </w:pPr>
+      <w:r>
+        <w:rPr>
+          <w:lang w:val="en-US"/>
+        </w:rPr>
+        <w:t>Head(x: int) return the first “x” row of the file.</w:t>
+      </w:r>
+    </w:p>
+    <w:p>
+      <w:pPr>
+        <w:rPr>
+          <w:lang w:val="en-US"/>
+        </w:rPr>
+      </w:pPr>
+      <w:r>
+        <w:rPr>
+          <w:lang w:val="en-US"/>
+        </w:rPr>
+        <w:t>D</w:t>
+      </w:r>
+      <w:r>
+        <w:rPr>
+          <w:lang w:val="en-US"/>
+        </w:rPr>
+        <w:t>escribe()</w:t>
+      </w:r>
+      <w:r>
+        <w:rPr>
+          <w:lang w:val="en-US"/>
+        </w:rPr>
+        <w:t xml:space="preserve"> will generate a statistic of the file.</w:t>
       </w:r>
       <w:bookmarkStart w:id="0" w:name="_GoBack"/>
       <w:bookmarkEnd w:id="0"/>
@@ -1119,4 +1255,16 @@
     </a:ext>
   </a:extLst>
 </a:theme>
+</file>
+
+<file path=customXml/item1.xml><?xml version="1.0" encoding="utf-8"?>
+<b:Sources xmlns:b="http://schemas.openxmlformats.org/officeDocument/2006/bibliography" xmlns="http://schemas.openxmlformats.org/officeDocument/2006/bibliography" SelectedStyle="\APASixthEditionOfficeOnline.xsl" StyleName="APA" Version="6"/>
+</file>
+
+<file path=customXml/itemProps1.xml><?xml version="1.0" encoding="utf-8"?>
+<ds:datastoreItem xmlns:ds="http://schemas.openxmlformats.org/officeDocument/2006/customXml" ds:itemID="{74E7584E-2923-464B-B942-18662DAA2D3B}">
+  <ds:schemaRefs>
+    <ds:schemaRef ds:uri="http://schemas.openxmlformats.org/officeDocument/2006/bibliography"/>
+  </ds:schemaRefs>
+</ds:datastoreItem>
 </file>
--- a/week3/NgoMinhDat_19110115_Tuan03_report.docx
+++ b/week3/NgoMinhDat_19110115_Tuan03_report.docx
@@ -229,6 +229,27 @@
         </w:rPr>
         <w:t xml:space="preserve"> will generate a statistic of the file.</w:t>
       </w:r>
+    </w:p>
+    <w:p>
+      <w:pPr>
+        <w:pStyle w:val="Heading2"/>
+        <w:rPr>
+          <w:lang w:val="en-US"/>
+        </w:rPr>
+      </w:pPr>
+      <w:r>
+        <w:rPr>
+          <w:lang w:val="en-US"/>
+        </w:rPr>
+        <w:t>Câu b:</w:t>
+      </w:r>
+    </w:p>
+    <w:p>
+      <w:pPr>
+        <w:rPr>
+          <w:lang w:val="en-US"/>
+        </w:rPr>
+      </w:pPr>
       <w:bookmarkStart w:id="0" w:name="_GoBack"/>
       <w:bookmarkEnd w:id="0"/>
     </w:p>
@@ -1262,7 +1283,7 @@
 </file>
 
 <file path=customXml/itemProps1.xml><?xml version="1.0" encoding="utf-8"?>
-<ds:datastoreItem xmlns:ds="http://schemas.openxmlformats.org/officeDocument/2006/customXml" ds:itemID="{74E7584E-2923-464B-B942-18662DAA2D3B}">
+<ds:datastoreItem xmlns:ds="http://schemas.openxmlformats.org/officeDocument/2006/customXml" ds:itemID="{8A75E426-526B-4297-8242-2AE11013BFAA}">
   <ds:schemaRefs>
     <ds:schemaRef ds:uri="http://schemas.openxmlformats.org/officeDocument/2006/bibliography"/>
   </ds:schemaRefs>
